--- a/zReportOfIndustrialTeanning/Industrial_Training_Front_Pages_Sandesh.docx
+++ b/zReportOfIndustrialTeanning/Industrial_Training_Front_Pages_Sandesh.docx
@@ -154,33 +154,11 @@
           <w:sz w:val="36"/>
         </w:rPr>
       </w:pPr>
-      <w:proofErr w:type="spellStart"/>
       <w:r>
         <w:rPr>
           <w:sz w:val="36"/>
         </w:rPr>
-        <w:t>Mr.Sandesh</w:t>
-      </w:r>
-      <w:proofErr w:type="spellEnd"/>
-      <w:r>
-        <w:rPr>
-          <w:sz w:val="36"/>
-        </w:rPr>
-        <w:t xml:space="preserve"> </w:t>
-      </w:r>
-      <w:proofErr w:type="spellStart"/>
-      <w:r>
-        <w:rPr>
-          <w:sz w:val="36"/>
-        </w:rPr>
-        <w:t>Gajendra</w:t>
-      </w:r>
-      <w:proofErr w:type="spellEnd"/>
-      <w:r>
-        <w:rPr>
-          <w:sz w:val="36"/>
-        </w:rPr>
-        <w:t xml:space="preserve"> Pol</w:t>
+        <w:t>Mr.Sandesh Gajendra Pol</w:t>
       </w:r>
     </w:p>
     <w:p>
@@ -1028,33 +1006,11 @@
         </w:rPr>
         <w:t xml:space="preserve">Mr. </w:t>
       </w:r>
-      <w:proofErr w:type="spellStart"/>
       <w:r>
         <w:rPr>
           <w:sz w:val="32"/>
         </w:rPr>
-        <w:t>Sandesh</w:t>
-      </w:r>
-      <w:proofErr w:type="spellEnd"/>
-      <w:r>
-        <w:rPr>
-          <w:sz w:val="32"/>
-        </w:rPr>
-        <w:t xml:space="preserve"> </w:t>
-      </w:r>
-      <w:proofErr w:type="spellStart"/>
-      <w:r>
-        <w:rPr>
-          <w:sz w:val="32"/>
-        </w:rPr>
-        <w:t>Gajendra</w:t>
-      </w:r>
-      <w:proofErr w:type="spellEnd"/>
-      <w:r>
-        <w:rPr>
-          <w:sz w:val="32"/>
-        </w:rPr>
-        <w:t xml:space="preserve"> Pol</w:t>
+        <w:t>Sandesh Gajendra Pol</w:t>
       </w:r>
     </w:p>
     <w:p>
@@ -1326,11 +1282,9 @@
         </w:rPr>
         <w:t xml:space="preserve"> </w:t>
       </w:r>
-      <w:proofErr w:type="spellStart"/>
       <w:r>
         <w:t>S.N.Kumbhar</w:t>
       </w:r>
-      <w:proofErr w:type="spellEnd"/>
     </w:p>
     <w:p>
       <w:pPr>
@@ -1382,7 +1336,6 @@
         </w:rPr>
         <w:t>-</w:t>
       </w:r>
-      <w:proofErr w:type="spellStart"/>
       <w:r>
         <w:rPr>
           <w:b/>
@@ -1397,7 +1350,6 @@
         </w:rPr>
         <w:t>rdinator</w:t>
       </w:r>
-      <w:proofErr w:type="spellEnd"/>
       <w:r>
         <w:rPr>
           <w:b/>
@@ -1471,19 +1423,13 @@
         </w:rPr>
         <w:t xml:space="preserve"> </w:t>
       </w:r>
-      <w:proofErr w:type="spellStart"/>
       <w:r>
         <w:t>R.A.Hatgine</w:t>
       </w:r>
-      <w:proofErr w:type="spellEnd"/>
       <w:r>
         <w:tab/>
-      </w:r>
-      <w:proofErr w:type="spellStart"/>
-      <w:r>
         <w:t>Prof.A.P.Kothali</w:t>
       </w:r>
-      <w:proofErr w:type="spellEnd"/>
     </w:p>
     <w:p>
       <w:pPr>
@@ -1575,19 +1521,11 @@
       <w:r>
         <w:t xml:space="preserve">many well-wishers. Our sincere thanks to </w:t>
       </w:r>
-      <w:proofErr w:type="spellStart"/>
       <w:r>
         <w:rPr>
           <w:b/>
         </w:rPr>
-        <w:t>Mr.R.A.Hatgine</w:t>
-      </w:r>
-      <w:proofErr w:type="spellEnd"/>
-      <w:r>
-        <w:rPr>
-          <w:b/>
-        </w:rPr>
-        <w:t xml:space="preserve"> </w:t>
+        <w:t xml:space="preserve">Mr.R.A.Hatgine </w:t>
       </w:r>
       <w:r>
         <w:t>H.O.D. of Computer Science and</w:t>
@@ -1653,10 +1591,7 @@
         <w:t xml:space="preserve"> </w:t>
       </w:r>
       <w:r>
-        <w:t xml:space="preserve">conduct </w:t>
-      </w:r>
-      <w:r>
-        <w:t>this</w:t>
+        <w:t>conduct this</w:t>
       </w:r>
       <w:r>
         <w:rPr>
@@ -1733,7 +1668,6 @@
       <w:r>
         <w:t xml:space="preserve">Industrial supervisor </w:t>
       </w:r>
-      <w:proofErr w:type="spellStart"/>
       <w:r>
         <w:rPr>
           <w:b/>
@@ -1744,26 +1678,16 @@
         <w:rPr>
           <w:b/>
         </w:rPr>
-        <w:t>Ankush</w:t>
-      </w:r>
-      <w:proofErr w:type="spellEnd"/>
+        <w:t>Ankush Pol</w:t>
+      </w:r>
       <w:r>
         <w:rPr>
           <w:b/>
         </w:rPr>
-        <w:t xml:space="preserve"> Pol</w:t>
-      </w:r>
-      <w:r>
-        <w:rPr>
-          <w:b/>
-        </w:rPr>
-        <w:t xml:space="preserve"> </w:t>
-      </w:r>
-      <w:r>
-        <w:t xml:space="preserve">for </w:t>
-      </w:r>
-      <w:r>
-        <w:t>spending their valuable time to extend help using every</w:t>
+        <w:t xml:space="preserve"> </w:t>
+      </w:r>
+      <w:r>
+        <w:t>for spending their valuable time to extend help using every</w:t>
       </w:r>
       <w:r>
         <w:rPr>
@@ -1819,10 +1743,7 @@
         <w:jc w:val="both"/>
       </w:pPr>
       <w:r>
-        <w:t>Last but not the least we would like to thank our classmates and famil</w:t>
-      </w:r>
-      <w:r>
-        <w:t>y for their help in</w:t>
+        <w:t>Last but not the least we would like to thank our classmates and family for their help in</w:t>
       </w:r>
       <w:r>
         <w:rPr>
@@ -1897,27 +1818,11 @@
       <w:r>
         <w:t xml:space="preserve"> </w:t>
       </w:r>
-      <w:proofErr w:type="spellStart"/>
-      <w:r>
-        <w:t>Irfan</w:t>
-      </w:r>
-      <w:proofErr w:type="spellEnd"/>
-      <w:r>
-        <w:t xml:space="preserve"> </w:t>
-      </w:r>
-      <w:proofErr w:type="spellStart"/>
-      <w:r>
-        <w:t>Chandso</w:t>
-      </w:r>
-      <w:proofErr w:type="spellEnd"/>
-      <w:r>
-        <w:t xml:space="preserve"> </w:t>
-      </w:r>
-      <w:proofErr w:type="spellStart"/>
-      <w:r>
-        <w:t>Naikwade</w:t>
-      </w:r>
-      <w:proofErr w:type="spellEnd"/>
+      <w:r>
+        <w:t>Sandesh Gajendta Pol</w:t>
+      </w:r>
+      <w:bookmarkStart w:id="0" w:name="_GoBack"/>
+      <w:bookmarkEnd w:id="0"/>
       <w:r>
         <w:t>.</w:t>
       </w:r>
@@ -2219,23 +2124,7 @@
         <w:t xml:space="preserve">skills .we learnt about basic </w:t>
       </w:r>
       <w:r>
-        <w:t xml:space="preserve">languages like html, </w:t>
-      </w:r>
-      <w:proofErr w:type="spellStart"/>
-      <w:r>
-        <w:t>css</w:t>
-      </w:r>
-      <w:proofErr w:type="spellEnd"/>
-      <w:r>
-        <w:t xml:space="preserve">, and bootstrap. In this Course I </w:t>
-      </w:r>
-      <w:proofErr w:type="spellStart"/>
-      <w:r>
-        <w:t>learn’t</w:t>
-      </w:r>
-      <w:proofErr w:type="spellEnd"/>
-      <w:r>
-        <w:t xml:space="preserve"> all</w:t>
+        <w:t>languages like html, css, and bootstrap. In this Course I learn’t all</w:t>
       </w:r>
       <w:r>
         <w:rPr>
@@ -3813,8 +3702,6 @@
               </w:rPr>
               <w:t>14</w:t>
             </w:r>
-            <w:bookmarkStart w:id="0" w:name="_GoBack"/>
-            <w:bookmarkEnd w:id="0"/>
             <w:r>
               <w:rPr>
                 <w:sz w:val="24"/>
